--- a/предзащита/Федотов_ПИН-41_Книжка выпускника.docx
+++ b/предзащита/Федотов_ПИН-41_Книжка выпускника.docx
@@ -1473,34 +1473,34 @@
           <w:szCs w:val="24"/>
           <w:u w:val="single"/>
         </w:rPr>
-        <w:t>Упрощение настройки сетевых сервисов_________________________</w:t>
-      </w:r>
-      <w:r>
-        <w:rPr>
-          <w:color w:val="000000"/>
-          <w:sz w:val="24"/>
-          <w:szCs w:val="24"/>
-          <w:u w:val="single"/>
-        </w:rPr>
-        <w:t xml:space="preserve">           </w:t>
-      </w:r>
-      <w:r>
-        <w:rPr>
-          <w:color w:val="000000"/>
-          <w:sz w:val="24"/>
-          <w:szCs w:val="24"/>
-          <w:u w:val="single"/>
-        </w:rPr>
-        <w:tab/>
-      </w:r>
-      <w:r>
-        <w:rPr>
-          <w:color w:val="000000"/>
-          <w:sz w:val="24"/>
-          <w:szCs w:val="24"/>
-          <w:u w:val="single"/>
-        </w:rPr>
-        <w:t>_______________________________________________________________________________</w:t>
+        <w:t>_____автоматизация</w:t>
+      </w:r>
+      <w:r>
+        <w:rPr>
+          <w:color w:val="000000"/>
+          <w:sz w:val="24"/>
+          <w:szCs w:val="24"/>
+          <w:u w:val="single"/>
+        </w:rPr>
+        <w:t xml:space="preserve"> настройки</w:t>
+      </w:r>
+      <w:r>
+        <w:rPr>
+          <w:color w:val="000000"/>
+          <w:sz w:val="24"/>
+          <w:szCs w:val="24"/>
+          <w:u w:val="single"/>
+        </w:rPr>
+        <w:t xml:space="preserve"> конфигурации</w:t>
+      </w:r>
+      <w:r>
+        <w:rPr>
+          <w:color w:val="000000"/>
+          <w:sz w:val="24"/>
+          <w:szCs w:val="24"/>
+          <w:u w:val="single"/>
+        </w:rPr>
+        <w:t xml:space="preserve"> сетевых сервисов_____________________________________________________________________________</w:t>
       </w:r>
     </w:p>
     <w:p>
@@ -2350,14 +2350,7 @@
           <w:sz w:val="24"/>
           <w:szCs w:val="24"/>
         </w:rPr>
-        <w:t>Перечень сокращений</w:t>
-      </w:r>
-      <w:r>
-        <w:rPr>
-          <w:sz w:val="24"/>
-          <w:szCs w:val="24"/>
-        </w:rPr>
-        <w:tab/>
+        <w:t>Перечень используемых сокращений</w:t>
       </w:r>
     </w:p>
     <w:p>
@@ -2382,126 +2375,170 @@
         </w:rPr>
         <w:t>Введение</w:t>
       </w:r>
-      <w:r>
-        <w:rPr>
-          <w:sz w:val="24"/>
-          <w:szCs w:val="24"/>
-        </w:rPr>
-        <w:tab/>
-      </w:r>
-    </w:p>
-    <w:p>
-      <w:pPr>
-        <w:pBdr>
-          <w:top w:val="nil"/>
-          <w:left w:val="nil"/>
-          <w:bottom w:val="nil"/>
-          <w:right w:val="nil"/>
-          <w:between w:val="nil"/>
-        </w:pBdr>
-        <w:jc w:val="both"/>
-        <w:rPr>
-          <w:sz w:val="24"/>
-          <w:szCs w:val="24"/>
-        </w:rPr>
-      </w:pPr>
-      <w:r>
-        <w:rPr>
-          <w:sz w:val="24"/>
-          <w:szCs w:val="24"/>
-        </w:rPr>
-        <w:t>1.</w:t>
-      </w:r>
-      <w:r>
-        <w:rPr>
-          <w:sz w:val="24"/>
-          <w:szCs w:val="24"/>
-        </w:rPr>
-        <w:tab/>
-        <w:t>ИССЛЕДОВАТЕЛЬСКИЙ РАЗДЕЛ</w:t>
-      </w:r>
-      <w:r>
-        <w:rPr>
-          <w:sz w:val="24"/>
-          <w:szCs w:val="24"/>
-        </w:rPr>
-        <w:tab/>
-      </w:r>
-    </w:p>
-    <w:p>
-      <w:pPr>
-        <w:pBdr>
-          <w:top w:val="nil"/>
-          <w:left w:val="nil"/>
-          <w:bottom w:val="nil"/>
-          <w:right w:val="nil"/>
-          <w:between w:val="nil"/>
-        </w:pBdr>
-        <w:jc w:val="both"/>
-        <w:rPr>
-          <w:sz w:val="24"/>
-          <w:szCs w:val="24"/>
-        </w:rPr>
-      </w:pPr>
-      <w:r>
-        <w:rPr>
-          <w:sz w:val="24"/>
-          <w:szCs w:val="24"/>
-        </w:rPr>
-        <w:t>1.1.</w:t>
-      </w:r>
-      <w:r>
-        <w:rPr>
-          <w:sz w:val="24"/>
-          <w:szCs w:val="24"/>
-        </w:rPr>
-        <w:tab/>
-      </w:r>
-    </w:p>
-    <w:p>
-      <w:pPr>
-        <w:pBdr>
-          <w:top w:val="nil"/>
-          <w:left w:val="nil"/>
-          <w:bottom w:val="nil"/>
-          <w:right w:val="nil"/>
-          <w:between w:val="nil"/>
-        </w:pBdr>
-        <w:jc w:val="both"/>
-        <w:rPr>
-          <w:sz w:val="24"/>
-          <w:szCs w:val="24"/>
-        </w:rPr>
-      </w:pPr>
-      <w:r>
-        <w:rPr>
-          <w:sz w:val="24"/>
-          <w:szCs w:val="24"/>
-        </w:rPr>
-        <w:tab/>
-      </w:r>
-    </w:p>
-    <w:p>
-      <w:pPr>
-        <w:pBdr>
-          <w:top w:val="nil"/>
-          <w:left w:val="nil"/>
-          <w:bottom w:val="nil"/>
-          <w:right w:val="nil"/>
-          <w:between w:val="nil"/>
-        </w:pBdr>
-        <w:jc w:val="both"/>
-        <w:rPr>
-          <w:sz w:val="24"/>
-          <w:szCs w:val="24"/>
-        </w:rPr>
-      </w:pPr>
-      <w:r>
-        <w:rPr>
-          <w:sz w:val="24"/>
-          <w:szCs w:val="24"/>
-        </w:rPr>
-        <w:tab/>
+    </w:p>
+    <w:p>
+      <w:pPr>
+        <w:pBdr>
+          <w:top w:val="nil"/>
+          <w:left w:val="nil"/>
+          <w:bottom w:val="nil"/>
+          <w:right w:val="nil"/>
+          <w:between w:val="nil"/>
+        </w:pBdr>
+        <w:jc w:val="both"/>
+        <w:rPr>
+          <w:sz w:val="24"/>
+          <w:szCs w:val="24"/>
+        </w:rPr>
+      </w:pPr>
+      <w:r>
+        <w:rPr>
+          <w:sz w:val="24"/>
+          <w:szCs w:val="24"/>
+        </w:rPr>
+        <w:t>1. Исследовательский раздел</w:t>
+      </w:r>
+    </w:p>
+    <w:p>
+      <w:pPr>
+        <w:pBdr>
+          <w:top w:val="nil"/>
+          <w:left w:val="nil"/>
+          <w:bottom w:val="nil"/>
+          <w:right w:val="nil"/>
+          <w:between w:val="nil"/>
+        </w:pBdr>
+        <w:ind w:left="720"/>
+        <w:jc w:val="both"/>
+        <w:rPr>
+          <w:sz w:val="24"/>
+          <w:szCs w:val="24"/>
+        </w:rPr>
+      </w:pPr>
+      <w:r>
+        <w:rPr>
+          <w:sz w:val="24"/>
+          <w:szCs w:val="24"/>
+        </w:rPr>
+        <w:t>1.1 Протоколы синхронизации времени</w:t>
+      </w:r>
+    </w:p>
+    <w:p>
+      <w:pPr>
+        <w:pBdr>
+          <w:top w:val="nil"/>
+          <w:left w:val="nil"/>
+          <w:bottom w:val="nil"/>
+          <w:right w:val="nil"/>
+          <w:between w:val="nil"/>
+        </w:pBdr>
+        <w:ind w:left="720"/>
+        <w:jc w:val="both"/>
+        <w:rPr>
+          <w:sz w:val="24"/>
+          <w:szCs w:val="24"/>
+        </w:rPr>
+      </w:pPr>
+      <w:r>
+        <w:rPr>
+          <w:sz w:val="24"/>
+          <w:szCs w:val="24"/>
+        </w:rPr>
+        <w:t>1.2 Виды сетевых устройств</w:t>
+      </w:r>
+    </w:p>
+    <w:p>
+      <w:pPr>
+        <w:pBdr>
+          <w:top w:val="nil"/>
+          <w:left w:val="nil"/>
+          <w:bottom w:val="nil"/>
+          <w:right w:val="nil"/>
+          <w:between w:val="nil"/>
+        </w:pBdr>
+        <w:ind w:left="720"/>
+        <w:jc w:val="both"/>
+        <w:rPr>
+          <w:sz w:val="24"/>
+          <w:szCs w:val="24"/>
+        </w:rPr>
+      </w:pPr>
+      <w:r>
+        <w:rPr>
+          <w:sz w:val="24"/>
+          <w:szCs w:val="24"/>
+        </w:rPr>
+        <w:t>1.3 Обзор аналогичных программных решений</w:t>
+      </w:r>
+    </w:p>
+    <w:p>
+      <w:pPr>
+        <w:pBdr>
+          <w:top w:val="nil"/>
+          <w:left w:val="nil"/>
+          <w:bottom w:val="nil"/>
+          <w:right w:val="nil"/>
+          <w:between w:val="nil"/>
+        </w:pBdr>
+        <w:ind w:left="720"/>
+        <w:jc w:val="both"/>
+        <w:rPr>
+          <w:sz w:val="24"/>
+          <w:szCs w:val="24"/>
+        </w:rPr>
+      </w:pPr>
+      <w:r>
+        <w:rPr>
+          <w:sz w:val="24"/>
+          <w:szCs w:val="24"/>
+        </w:rPr>
+        <w:t>1.4 Требования к ПМ НКСС.</w:t>
+      </w:r>
+    </w:p>
+    <w:p>
+      <w:pPr>
+        <w:pBdr>
+          <w:top w:val="nil"/>
+          <w:left w:val="nil"/>
+          <w:bottom w:val="nil"/>
+          <w:right w:val="nil"/>
+          <w:between w:val="nil"/>
+        </w:pBdr>
+        <w:ind w:left="720"/>
+        <w:jc w:val="both"/>
+        <w:rPr>
+          <w:sz w:val="24"/>
+          <w:szCs w:val="24"/>
+        </w:rPr>
+      </w:pPr>
+      <w:r>
+        <w:rPr>
+          <w:sz w:val="24"/>
+          <w:szCs w:val="24"/>
+        </w:rPr>
+        <w:t>1.5 Постановка цели и задач</w:t>
+      </w:r>
+    </w:p>
+    <w:p>
+      <w:pPr>
+        <w:pBdr>
+          <w:top w:val="nil"/>
+          <w:left w:val="nil"/>
+          <w:bottom w:val="nil"/>
+          <w:right w:val="nil"/>
+          <w:between w:val="nil"/>
+        </w:pBdr>
+        <w:jc w:val="both"/>
+        <w:rPr>
+          <w:sz w:val="24"/>
+          <w:szCs w:val="24"/>
+        </w:rPr>
+      </w:pPr>
+      <w:r>
+        <w:rPr>
+          <w:sz w:val="24"/>
+          <w:szCs w:val="24"/>
+        </w:rPr>
         <w:t>Выводы по разделу</w:t>
       </w:r>
     </w:p>
@@ -2525,250 +2562,432 @@
           <w:sz w:val="24"/>
           <w:szCs w:val="24"/>
         </w:rPr>
-        <w:t>2.</w:t>
-      </w:r>
-      <w:r>
-        <w:rPr>
-          <w:sz w:val="24"/>
-          <w:szCs w:val="24"/>
-        </w:rPr>
-        <w:tab/>
-        <w:t>КОНСТРУКТОРСКИЙ РАЗДЕЛ</w:t>
-      </w:r>
-      <w:r>
-        <w:rPr>
-          <w:sz w:val="24"/>
-          <w:szCs w:val="24"/>
-        </w:rPr>
-        <w:tab/>
-      </w:r>
-    </w:p>
-    <w:p>
-      <w:pPr>
-        <w:pBdr>
-          <w:top w:val="nil"/>
-          <w:left w:val="nil"/>
-          <w:bottom w:val="nil"/>
-          <w:right w:val="nil"/>
-          <w:between w:val="nil"/>
-        </w:pBdr>
-        <w:jc w:val="both"/>
-        <w:rPr>
-          <w:sz w:val="24"/>
-          <w:szCs w:val="24"/>
-        </w:rPr>
-      </w:pPr>
-      <w:r>
-        <w:rPr>
-          <w:sz w:val="24"/>
-          <w:szCs w:val="24"/>
-        </w:rPr>
-        <w:t>2.1.</w:t>
-      </w:r>
-      <w:r>
-        <w:rPr>
-          <w:sz w:val="24"/>
-          <w:szCs w:val="24"/>
-        </w:rPr>
-        <w:tab/>
-      </w:r>
-    </w:p>
-    <w:p>
-      <w:pPr>
-        <w:pBdr>
-          <w:top w:val="nil"/>
-          <w:left w:val="nil"/>
-          <w:bottom w:val="nil"/>
-          <w:right w:val="nil"/>
-          <w:between w:val="nil"/>
-        </w:pBdr>
-        <w:jc w:val="both"/>
-        <w:rPr>
-          <w:sz w:val="24"/>
-          <w:szCs w:val="24"/>
-        </w:rPr>
-      </w:pPr>
-    </w:p>
-    <w:p>
-      <w:pPr>
-        <w:pBdr>
-          <w:top w:val="nil"/>
-          <w:left w:val="nil"/>
-          <w:bottom w:val="nil"/>
-          <w:right w:val="nil"/>
-          <w:between w:val="nil"/>
-        </w:pBdr>
-        <w:jc w:val="both"/>
-        <w:rPr>
-          <w:sz w:val="24"/>
-          <w:szCs w:val="24"/>
-        </w:rPr>
-      </w:pPr>
-      <w:r>
-        <w:rPr>
-          <w:sz w:val="24"/>
-          <w:szCs w:val="24"/>
-        </w:rPr>
-        <w:t>Выводы по конструкторскому разделу</w:t>
-      </w:r>
-      <w:r>
-        <w:rPr>
-          <w:sz w:val="24"/>
-          <w:szCs w:val="24"/>
-        </w:rPr>
-        <w:tab/>
-      </w:r>
-    </w:p>
-    <w:p>
-      <w:pPr>
-        <w:pBdr>
-          <w:top w:val="nil"/>
-          <w:left w:val="nil"/>
-          <w:bottom w:val="nil"/>
-          <w:right w:val="nil"/>
-          <w:between w:val="nil"/>
-        </w:pBdr>
-        <w:jc w:val="both"/>
-        <w:rPr>
-          <w:sz w:val="24"/>
-          <w:szCs w:val="24"/>
-        </w:rPr>
-      </w:pPr>
-      <w:r>
-        <w:rPr>
-          <w:sz w:val="24"/>
-          <w:szCs w:val="24"/>
-        </w:rPr>
-        <w:t>3.</w:t>
-      </w:r>
-      <w:r>
-        <w:rPr>
-          <w:sz w:val="24"/>
-          <w:szCs w:val="24"/>
-        </w:rPr>
-        <w:tab/>
-        <w:t>ТЕХНОЛОГИЧЕСКИЙ РАЗДЕЛ</w:t>
-      </w:r>
-      <w:r>
-        <w:rPr>
-          <w:sz w:val="24"/>
-          <w:szCs w:val="24"/>
-        </w:rPr>
-        <w:tab/>
-      </w:r>
-    </w:p>
-    <w:p>
-      <w:pPr>
-        <w:pBdr>
-          <w:top w:val="nil"/>
-          <w:left w:val="nil"/>
-          <w:bottom w:val="nil"/>
-          <w:right w:val="nil"/>
-          <w:between w:val="nil"/>
-        </w:pBdr>
-        <w:jc w:val="both"/>
-        <w:rPr>
-          <w:sz w:val="24"/>
-          <w:szCs w:val="24"/>
-        </w:rPr>
-      </w:pPr>
-      <w:r>
-        <w:rPr>
-          <w:sz w:val="24"/>
-          <w:szCs w:val="24"/>
-        </w:rPr>
-        <w:t>3.1</w:t>
-      </w:r>
-    </w:p>
-    <w:p>
-      <w:pPr>
-        <w:pBdr>
-          <w:top w:val="nil"/>
-          <w:left w:val="nil"/>
-          <w:bottom w:val="nil"/>
-          <w:right w:val="nil"/>
-          <w:between w:val="nil"/>
-        </w:pBdr>
-        <w:jc w:val="both"/>
-        <w:rPr>
-          <w:sz w:val="24"/>
-          <w:szCs w:val="24"/>
-        </w:rPr>
-      </w:pPr>
-      <w:r>
-        <w:rPr>
-          <w:sz w:val="24"/>
-          <w:szCs w:val="24"/>
-        </w:rPr>
-        <w:t>Выводы по технологическому разделу</w:t>
-      </w:r>
-      <w:r>
-        <w:rPr>
-          <w:sz w:val="24"/>
-          <w:szCs w:val="24"/>
-        </w:rPr>
-        <w:tab/>
-      </w:r>
-    </w:p>
-    <w:p>
-      <w:pPr>
-        <w:pBdr>
-          <w:top w:val="nil"/>
-          <w:left w:val="nil"/>
-          <w:bottom w:val="nil"/>
-          <w:right w:val="nil"/>
-          <w:between w:val="nil"/>
-        </w:pBdr>
-        <w:jc w:val="both"/>
-        <w:rPr>
-          <w:sz w:val="24"/>
-          <w:szCs w:val="24"/>
-        </w:rPr>
-      </w:pPr>
-      <w:r>
-        <w:rPr>
-          <w:sz w:val="24"/>
-          <w:szCs w:val="24"/>
-        </w:rPr>
-        <w:t>ЗАКЛЮЧЕНИЕ</w:t>
-      </w:r>
-      <w:r>
-        <w:rPr>
-          <w:sz w:val="24"/>
-          <w:szCs w:val="24"/>
-        </w:rPr>
-        <w:tab/>
-      </w:r>
-    </w:p>
-    <w:p>
-      <w:pPr>
-        <w:pBdr>
-          <w:top w:val="nil"/>
-          <w:left w:val="nil"/>
-          <w:bottom w:val="nil"/>
-          <w:right w:val="nil"/>
-          <w:between w:val="nil"/>
-        </w:pBdr>
-        <w:jc w:val="both"/>
-        <w:rPr>
-          <w:color w:val="000000"/>
-          <w:sz w:val="24"/>
-          <w:szCs w:val="24"/>
-        </w:rPr>
-      </w:pPr>
-      <w:r>
-        <w:rPr>
-          <w:sz w:val="24"/>
-          <w:szCs w:val="24"/>
-        </w:rPr>
-        <w:t>СПИСОК ЛИТЕРАТУРЫ</w:t>
-      </w:r>
-      <w:r>
-        <w:rPr>
-          <w:sz w:val="24"/>
-          <w:szCs w:val="24"/>
-        </w:rPr>
-        <w:tab/>
+        <w:t>2. Конструкторский раздел</w:t>
+      </w:r>
+    </w:p>
+    <w:p>
+      <w:pPr>
+        <w:pBdr>
+          <w:top w:val="nil"/>
+          <w:left w:val="nil"/>
+          <w:bottom w:val="nil"/>
+          <w:right w:val="nil"/>
+          <w:between w:val="nil"/>
+        </w:pBdr>
+        <w:ind w:left="720"/>
+        <w:jc w:val="both"/>
+        <w:rPr>
+          <w:sz w:val="24"/>
+          <w:szCs w:val="24"/>
+        </w:rPr>
+      </w:pPr>
+      <w:r>
+        <w:rPr>
+          <w:sz w:val="24"/>
+          <w:szCs w:val="24"/>
+        </w:rPr>
+        <w:t>2.1 Выбор языка</w:t>
+      </w:r>
+    </w:p>
+    <w:p>
+      <w:pPr>
+        <w:pBdr>
+          <w:top w:val="nil"/>
+          <w:left w:val="nil"/>
+          <w:bottom w:val="nil"/>
+          <w:right w:val="nil"/>
+          <w:between w:val="nil"/>
+        </w:pBdr>
+        <w:ind w:left="720"/>
+        <w:jc w:val="both"/>
+        <w:rPr>
+          <w:sz w:val="24"/>
+          <w:szCs w:val="24"/>
+        </w:rPr>
+      </w:pPr>
+      <w:r>
+        <w:rPr>
+          <w:sz w:val="24"/>
+          <w:szCs w:val="24"/>
+        </w:rPr>
+        <w:t>2.2 Выбор среды программирования</w:t>
+      </w:r>
+    </w:p>
+    <w:p>
+      <w:pPr>
+        <w:pBdr>
+          <w:top w:val="nil"/>
+          <w:left w:val="nil"/>
+          <w:bottom w:val="nil"/>
+          <w:right w:val="nil"/>
+          <w:between w:val="nil"/>
+        </w:pBdr>
+        <w:ind w:left="720"/>
+        <w:jc w:val="both"/>
+        <w:rPr>
+          <w:sz w:val="24"/>
+          <w:szCs w:val="24"/>
+        </w:rPr>
+      </w:pPr>
+      <w:r>
+        <w:rPr>
+          <w:sz w:val="24"/>
+          <w:szCs w:val="24"/>
+        </w:rPr>
+        <w:t>2.3 Схема алгоритма</w:t>
+      </w:r>
+    </w:p>
+    <w:p>
+      <w:pPr>
+        <w:pBdr>
+          <w:top w:val="nil"/>
+          <w:left w:val="nil"/>
+          <w:bottom w:val="nil"/>
+          <w:right w:val="nil"/>
+          <w:between w:val="nil"/>
+        </w:pBdr>
+        <w:ind w:left="720"/>
+        <w:jc w:val="both"/>
+        <w:rPr>
+          <w:sz w:val="24"/>
+          <w:szCs w:val="24"/>
+        </w:rPr>
+      </w:pPr>
+      <w:r>
+        <w:rPr>
+          <w:sz w:val="24"/>
+          <w:szCs w:val="24"/>
+        </w:rPr>
+        <w:t>2.4 Организация связи с другими модулями</w:t>
+      </w:r>
+    </w:p>
+    <w:p>
+      <w:pPr>
+        <w:pBdr>
+          <w:top w:val="nil"/>
+          <w:left w:val="nil"/>
+          <w:bottom w:val="nil"/>
+          <w:right w:val="nil"/>
+          <w:between w:val="nil"/>
+        </w:pBdr>
+        <w:jc w:val="both"/>
+        <w:rPr>
+          <w:sz w:val="24"/>
+          <w:szCs w:val="24"/>
+        </w:rPr>
+      </w:pPr>
+      <w:r>
+        <w:rPr>
+          <w:sz w:val="24"/>
+          <w:szCs w:val="24"/>
+        </w:rPr>
+        <w:t>Выводы по разделу</w:t>
+      </w:r>
+    </w:p>
+    <w:p>
+      <w:pPr>
+        <w:pBdr>
+          <w:top w:val="nil"/>
+          <w:left w:val="nil"/>
+          <w:bottom w:val="nil"/>
+          <w:right w:val="nil"/>
+          <w:between w:val="nil"/>
+        </w:pBdr>
+        <w:jc w:val="both"/>
+        <w:rPr>
+          <w:sz w:val="24"/>
+          <w:szCs w:val="24"/>
+        </w:rPr>
+      </w:pPr>
+      <w:r>
+        <w:rPr>
+          <w:sz w:val="24"/>
+          <w:szCs w:val="24"/>
+        </w:rPr>
+        <w:t>3. Технологический раздел</w:t>
+      </w:r>
+    </w:p>
+    <w:p>
+      <w:pPr>
+        <w:pBdr>
+          <w:top w:val="nil"/>
+          <w:left w:val="nil"/>
+          <w:bottom w:val="nil"/>
+          <w:right w:val="nil"/>
+          <w:between w:val="nil"/>
+        </w:pBdr>
+        <w:ind w:left="720"/>
+        <w:jc w:val="both"/>
+        <w:rPr>
+          <w:sz w:val="24"/>
+          <w:szCs w:val="24"/>
+        </w:rPr>
+      </w:pPr>
+      <w:r>
+        <w:rPr>
+          <w:sz w:val="24"/>
+          <w:szCs w:val="24"/>
+        </w:rPr>
+        <w:t>3.1 Отладка по точкам останова</w:t>
+      </w:r>
+    </w:p>
+    <w:p>
+      <w:pPr>
+        <w:pBdr>
+          <w:top w:val="nil"/>
+          <w:left w:val="nil"/>
+          <w:bottom w:val="nil"/>
+          <w:right w:val="nil"/>
+          <w:between w:val="nil"/>
+        </w:pBdr>
+        <w:ind w:left="720"/>
+        <w:jc w:val="both"/>
+        <w:rPr>
+          <w:sz w:val="24"/>
+          <w:szCs w:val="24"/>
+        </w:rPr>
+      </w:pPr>
+      <w:r>
+        <w:rPr>
+          <w:sz w:val="24"/>
+          <w:szCs w:val="24"/>
+        </w:rPr>
+        <w:t>3.2 Отладка ПМ НКСС</w:t>
+      </w:r>
+    </w:p>
+    <w:p>
+      <w:pPr>
+        <w:pBdr>
+          <w:top w:val="nil"/>
+          <w:left w:val="nil"/>
+          <w:bottom w:val="nil"/>
+          <w:right w:val="nil"/>
+          <w:between w:val="nil"/>
+        </w:pBdr>
+        <w:ind w:left="720"/>
+        <w:jc w:val="both"/>
+        <w:rPr>
+          <w:sz w:val="24"/>
+          <w:szCs w:val="24"/>
+        </w:rPr>
+      </w:pPr>
+      <w:r>
+        <w:rPr>
+          <w:sz w:val="24"/>
+          <w:szCs w:val="24"/>
+        </w:rPr>
+        <w:t>3.3 Методы тестирования</w:t>
+      </w:r>
+    </w:p>
+    <w:p>
+      <w:pPr>
+        <w:pBdr>
+          <w:top w:val="nil"/>
+          <w:left w:val="nil"/>
+          <w:bottom w:val="nil"/>
+          <w:right w:val="nil"/>
+          <w:between w:val="nil"/>
+        </w:pBdr>
+        <w:ind w:left="1440"/>
+        <w:jc w:val="both"/>
+        <w:rPr>
+          <w:sz w:val="24"/>
+          <w:szCs w:val="24"/>
+        </w:rPr>
+      </w:pPr>
+      <w:r>
+        <w:rPr>
+          <w:sz w:val="24"/>
+          <w:szCs w:val="24"/>
+        </w:rPr>
+        <w:t>3.3.1 Классификация по объекту тестирования</w:t>
+      </w:r>
+    </w:p>
+    <w:p>
+      <w:pPr>
+        <w:pBdr>
+          <w:top w:val="nil"/>
+          <w:left w:val="nil"/>
+          <w:bottom w:val="nil"/>
+          <w:right w:val="nil"/>
+          <w:between w:val="nil"/>
+        </w:pBdr>
+        <w:ind w:left="1440"/>
+        <w:jc w:val="both"/>
+        <w:rPr>
+          <w:sz w:val="24"/>
+          <w:szCs w:val="24"/>
+        </w:rPr>
+      </w:pPr>
+      <w:r>
+        <w:rPr>
+          <w:sz w:val="24"/>
+          <w:szCs w:val="24"/>
+        </w:rPr>
+        <w:t>3.3.2 Классификация по уровню детализации</w:t>
+      </w:r>
+    </w:p>
+    <w:p>
+      <w:pPr>
+        <w:pBdr>
+          <w:top w:val="nil"/>
+          <w:left w:val="nil"/>
+          <w:bottom w:val="nil"/>
+          <w:right w:val="nil"/>
+          <w:between w:val="nil"/>
+        </w:pBdr>
+        <w:ind w:left="1440"/>
+        <w:jc w:val="both"/>
+        <w:rPr>
+          <w:sz w:val="24"/>
+          <w:szCs w:val="24"/>
+        </w:rPr>
+      </w:pPr>
+      <w:r>
+        <w:rPr>
+          <w:sz w:val="24"/>
+          <w:szCs w:val="24"/>
+        </w:rPr>
+        <w:t>3.3.3 Классификация по степени автоматизации</w:t>
+      </w:r>
+    </w:p>
+    <w:p>
+      <w:pPr>
+        <w:pBdr>
+          <w:top w:val="nil"/>
+          <w:left w:val="nil"/>
+          <w:bottom w:val="nil"/>
+          <w:right w:val="nil"/>
+          <w:between w:val="nil"/>
+        </w:pBdr>
+        <w:ind w:left="720"/>
+        <w:jc w:val="both"/>
+        <w:rPr>
+          <w:sz w:val="24"/>
+          <w:szCs w:val="24"/>
+        </w:rPr>
+      </w:pPr>
+      <w:r>
+        <w:rPr>
+          <w:sz w:val="24"/>
+          <w:szCs w:val="24"/>
+        </w:rPr>
+        <w:t>3.4 Тестирование ПМ НКСС</w:t>
+      </w:r>
+    </w:p>
+    <w:p>
+      <w:pPr>
+        <w:pBdr>
+          <w:top w:val="nil"/>
+          <w:left w:val="nil"/>
+          <w:bottom w:val="nil"/>
+          <w:right w:val="nil"/>
+          <w:between w:val="nil"/>
+        </w:pBdr>
+        <w:jc w:val="both"/>
+        <w:rPr>
+          <w:sz w:val="24"/>
+          <w:szCs w:val="24"/>
+        </w:rPr>
+      </w:pPr>
+      <w:r>
+        <w:rPr>
+          <w:sz w:val="24"/>
+          <w:szCs w:val="24"/>
+        </w:rPr>
+        <w:t>Выводы по разделу</w:t>
+      </w:r>
+    </w:p>
+    <w:p>
+      <w:pPr>
+        <w:pBdr>
+          <w:top w:val="nil"/>
+          <w:left w:val="nil"/>
+          <w:bottom w:val="nil"/>
+          <w:right w:val="nil"/>
+          <w:between w:val="nil"/>
+        </w:pBdr>
+        <w:jc w:val="both"/>
+        <w:rPr>
+          <w:sz w:val="24"/>
+          <w:szCs w:val="24"/>
+        </w:rPr>
+      </w:pPr>
+      <w:r>
+        <w:rPr>
+          <w:sz w:val="24"/>
+          <w:szCs w:val="24"/>
+        </w:rPr>
+        <w:t>Заключение</w:t>
+      </w:r>
+    </w:p>
+    <w:p>
+      <w:pPr>
+        <w:pBdr>
+          <w:top w:val="nil"/>
+          <w:left w:val="nil"/>
+          <w:bottom w:val="nil"/>
+          <w:right w:val="nil"/>
+          <w:between w:val="nil"/>
+        </w:pBdr>
+        <w:jc w:val="both"/>
+        <w:rPr>
+          <w:sz w:val="24"/>
+          <w:szCs w:val="24"/>
+        </w:rPr>
+      </w:pPr>
+      <w:r>
+        <w:rPr>
+          <w:sz w:val="24"/>
+          <w:szCs w:val="24"/>
+        </w:rPr>
+        <w:t>Список литературы:</w:t>
+      </w:r>
+    </w:p>
+    <w:p>
+      <w:pPr>
+        <w:pBdr>
+          <w:top w:val="nil"/>
+          <w:left w:val="nil"/>
+          <w:bottom w:val="nil"/>
+          <w:right w:val="nil"/>
+          <w:between w:val="nil"/>
+        </w:pBdr>
+        <w:jc w:val="both"/>
+        <w:rPr>
+          <w:sz w:val="24"/>
+          <w:szCs w:val="24"/>
+        </w:rPr>
+      </w:pPr>
+      <w:r>
+        <w:rPr>
+          <w:sz w:val="24"/>
+          <w:szCs w:val="24"/>
+        </w:rPr>
+        <w:t>Приложение 1. Фрагмент кода программы</w:t>
+      </w:r>
+    </w:p>
+    <w:p>
+      <w:pPr>
+        <w:pBdr>
+          <w:top w:val="nil"/>
+          <w:left w:val="nil"/>
+          <w:bottom w:val="nil"/>
+          <w:right w:val="nil"/>
+          <w:between w:val="nil"/>
+        </w:pBdr>
+        <w:jc w:val="both"/>
+        <w:rPr>
+          <w:sz w:val="24"/>
+          <w:szCs w:val="24"/>
+        </w:rPr>
+      </w:pPr>
+      <w:r>
+        <w:rPr>
+          <w:sz w:val="24"/>
+          <w:szCs w:val="24"/>
+        </w:rPr>
+        <w:t>Приложение 2. Руководство оператора</w:t>
       </w:r>
     </w:p>
     <w:p>
@@ -2781,7 +3000,7 @@
           <w:between w:val="nil"/>
         </w:pBdr>
         <w:ind w:firstLine="7371"/>
-        <w:jc w:val="right"/>
+        <w:jc w:val="center"/>
         <w:rPr>
           <w:color w:val="000000"/>
           <w:sz w:val="24"/>
@@ -3570,16 +3789,16 @@
           <w:szCs w:val="24"/>
           <w:u w:val="single"/>
         </w:rPr>
-        <w:t xml:space="preserve"> </w:t>
-      </w:r>
-      <w:r>
-        <w:rPr>
-          <w:color w:val="000000"/>
-          <w:sz w:val="24"/>
-          <w:szCs w:val="24"/>
-          <w:u w:val="single"/>
-        </w:rPr>
-        <w:t xml:space="preserve"> %. </w:t>
+        <w:t>79</w:t>
+      </w:r>
+      <w:r>
+        <w:rPr>
+          <w:color w:val="000000"/>
+          <w:sz w:val="24"/>
+          <w:szCs w:val="24"/>
+          <w:u w:val="single"/>
+        </w:rPr>
+        <w:t xml:space="preserve">%. </w:t>
       </w:r>
       <w:r>
         <w:rPr>
@@ -4613,7 +4832,7 @@
     <w:lsdException w:name="Table Web 2" w:semiHidden="1" w:unhideWhenUsed="1"/>
     <w:lsdException w:name="Table Web 3" w:semiHidden="1" w:unhideWhenUsed="1"/>
     <w:lsdException w:name="Balloon Text" w:semiHidden="1" w:unhideWhenUsed="1"/>
-    <w:lsdException w:name="Table Grid" w:semiHidden="1" w:uiPriority="59" w:unhideWhenUsed="1"/>
+    <w:lsdException w:name="Table Grid" w:uiPriority="59"/>
     <w:lsdException w:name="Table Theme" w:semiHidden="1" w:unhideWhenUsed="1"/>
     <w:lsdException w:name="Placeholder Text" w:semiHidden="1"/>
     <w:lsdException w:name="No Spacing" w:uiPriority="1" w:qFormat="1"/>
